--- a/Dokumentation/Technische Dokumentation V2.docx
+++ b/Dokumentation/Technische Dokumentation V2.docx
@@ -51,19 +51,66 @@
         <w:spacing w:line="360" w:lineRule="auto"/>
         <w:rPr>
           <w:rFonts w:ascii="Arial" w:hAnsi="Arial" w:cs="Arial"/>
-          <w:color w:val="ED7D31" w:themeColor="accent2"/>
-          <w:sz w:val="24"/>
-          <w:szCs w:val="24"/>
-        </w:rPr>
-      </w:pPr>
-      <w:r>
-        <w:rPr>
-          <w:rFonts w:ascii="Arial" w:hAnsi="Arial" w:cs="Arial"/>
-          <w:color w:val="ED7D31" w:themeColor="accent2"/>
-          <w:sz w:val="24"/>
-          <w:szCs w:val="24"/>
-        </w:rPr>
-        <w:t xml:space="preserve">Orbit ist eine Web-Applikation zur Bearbeitung von Modifikationen der Audio-Pipeline anhand einer zuvor hinzugefügten Sound Datei. </w:t>
+          <w:color w:val="70AD47" w:themeColor="accent6"/>
+          <w:sz w:val="24"/>
+          <w:szCs w:val="24"/>
+        </w:rPr>
+      </w:pPr>
+      <w:r>
+        <w:rPr>
+          <w:rFonts w:ascii="Arial" w:hAnsi="Arial" w:cs="Arial"/>
+          <w:color w:val="auto"/>
+          <w:sz w:val="24"/>
+          <w:szCs w:val="24"/>
+        </w:rPr>
+        <w:t xml:space="preserve">Orbit ist eine Web-Applikation zur Bearbeitung von Modifikationen der Audio-Pipeline anhand </w:t>
+      </w:r>
+      <w:proofErr w:type="gramStart"/>
+      <w:r>
+        <w:rPr>
+          <w:rFonts w:ascii="Arial" w:hAnsi="Arial" w:cs="Arial"/>
+          <w:color w:val="auto"/>
+          <w:sz w:val="24"/>
+          <w:szCs w:val="24"/>
+        </w:rPr>
+        <w:t>einer zuvor hinzugefügten Sound</w:t>
+      </w:r>
+      <w:proofErr w:type="gramEnd"/>
+      <w:r>
+        <w:rPr>
+          <w:rFonts w:ascii="Arial" w:hAnsi="Arial" w:cs="Arial"/>
+          <w:color w:val="auto"/>
+          <w:sz w:val="24"/>
+          <w:szCs w:val="24"/>
+        </w:rPr>
+        <w:t xml:space="preserve"> Datei. </w:t>
+      </w:r>
+      <w:r>
+        <w:rPr>
+          <w:rFonts w:ascii="Arial" w:hAnsi="Arial" w:cs="Arial"/>
+          <w:color w:val="70AD47" w:themeColor="accent6"/>
+          <w:sz w:val="24"/>
+          <w:szCs w:val="24"/>
+        </w:rPr>
+        <w:t xml:space="preserve">Die einzelnen Elemente der Anwendung und deren </w:t>
+      </w:r>
+      <w:r>
+        <w:rPr>
+          <w:rFonts w:ascii="Arial" w:hAnsi="Arial" w:cs="Arial"/>
+          <w:color w:val="70AD47" w:themeColor="accent6"/>
+          <w:sz w:val="24"/>
+          <w:szCs w:val="24"/>
+        </w:rPr>
+        <w:t xml:space="preserve">technische </w:t>
+      </w:r>
+      <w:r>
+        <w:rPr>
+          <w:rFonts w:ascii="Arial" w:hAnsi="Arial" w:cs="Arial"/>
+          <w:color w:val="70AD47" w:themeColor="accent6"/>
+          <w:sz w:val="24"/>
+          <w:szCs w:val="24"/>
+        </w:rPr>
+        <w:t>Umsetzung werden nachfolgend beschrieben.</w:t>
       </w:r>
     </w:p>
     <w:p>
@@ -261,15 +308,15 @@
         <w:jc w:val="both"/>
         <w:rPr>
           <w:rFonts w:ascii="Arial" w:hAnsi="Arial" w:cs="Arial"/>
-          <w:color w:val="ED7D31" w:themeColor="accent2"/>
-          <w:sz w:val="24"/>
-          <w:szCs w:val="24"/>
-        </w:rPr>
-      </w:pPr>
-      <w:r>
-        <w:rPr>
-          <w:rFonts w:ascii="Arial" w:hAnsi="Arial" w:cs="Arial"/>
-          <w:color w:val="ED7D31" w:themeColor="accent2"/>
+          <w:b/>
+          <w:sz w:val="24"/>
+          <w:szCs w:val="24"/>
+        </w:rPr>
+      </w:pPr>
+      <w:r>
+        <w:rPr>
+          <w:rFonts w:ascii="Arial" w:hAnsi="Arial" w:cs="Arial"/>
+          <w:b/>
           <w:sz w:val="24"/>
           <w:szCs w:val="24"/>
         </w:rPr>
@@ -282,15 +329,13 @@
         <w:jc w:val="both"/>
         <w:rPr>
           <w:rFonts w:ascii="Arial" w:hAnsi="Arial" w:cs="Arial"/>
-          <w:color w:val="ED7D31" w:themeColor="accent2"/>
-          <w:sz w:val="24"/>
-          <w:szCs w:val="24"/>
-        </w:rPr>
-      </w:pPr>
-      <w:r>
-        <w:rPr>
-          <w:rFonts w:ascii="Arial" w:hAnsi="Arial" w:cs="Arial"/>
-          <w:color w:val="ED7D31" w:themeColor="accent2"/>
+          <w:sz w:val="24"/>
+          <w:szCs w:val="24"/>
+        </w:rPr>
+      </w:pPr>
+      <w:r>
+        <w:rPr>
+          <w:rFonts w:ascii="Arial" w:hAnsi="Arial" w:cs="Arial"/>
           <w:sz w:val="24"/>
           <w:szCs w:val="24"/>
         </w:rPr>
@@ -299,7 +344,6 @@
       <w:r>
         <w:rPr>
           <w:rFonts w:ascii="Arial" w:hAnsi="Arial" w:cs="Arial"/>
-          <w:color w:val="ED7D31" w:themeColor="accent2"/>
           <w:sz w:val="24"/>
           <w:szCs w:val="24"/>
         </w:rPr>
@@ -308,7 +352,6 @@
       <w:r>
         <w:rPr>
           <w:rFonts w:ascii="Arial" w:hAnsi="Arial" w:cs="Arial"/>
-          <w:color w:val="ED7D31" w:themeColor="accent2"/>
           <w:sz w:val="24"/>
           <w:szCs w:val="24"/>
         </w:rPr>
@@ -321,15 +364,102 @@
         <w:jc w:val="both"/>
         <w:rPr>
           <w:rFonts w:ascii="Arial" w:hAnsi="Arial" w:cs="Arial"/>
-          <w:color w:val="ED7D31" w:themeColor="accent2"/>
-          <w:sz w:val="24"/>
-          <w:szCs w:val="24"/>
-        </w:rPr>
-      </w:pPr>
-      <w:r>
-        <w:rPr>
-          <w:rFonts w:ascii="Arial" w:hAnsi="Arial" w:cs="Arial"/>
-          <w:color w:val="ED7D31" w:themeColor="accent2"/>
+          <w:color w:val="70AD47" w:themeColor="accent6"/>
+          <w:sz w:val="24"/>
+          <w:szCs w:val="24"/>
+        </w:rPr>
+      </w:pPr>
+      <w:r>
+        <w:rPr>
+          <w:rFonts w:ascii="Arial" w:hAnsi="Arial" w:cs="Arial"/>
+          <w:color w:val="70AD47" w:themeColor="accent6"/>
+          <w:sz w:val="24"/>
+          <w:szCs w:val="24"/>
+        </w:rPr>
+        <w:t xml:space="preserve">Bewegt man die Maus über die verschieden farbigen Kometenköpfe, wird der entsprechende </w:t>
+      </w:r>
+      <w:r>
+        <w:rPr>
+          <w:rFonts w:ascii="Arial" w:hAnsi="Arial" w:cs="Arial"/>
+          <w:color w:val="70AD47" w:themeColor="accent6"/>
+          <w:sz w:val="24"/>
+          <w:szCs w:val="24"/>
+        </w:rPr>
+        <w:t>Name der Modifikation inklusive Infotext angezeigt. Die angezeigten Namen werden aus den HTML-Attributen „</w:t>
+      </w:r>
+      <w:proofErr w:type="spellStart"/>
+      <w:r>
+        <w:rPr>
+          <w:rFonts w:ascii="Arial" w:hAnsi="Arial" w:cs="Arial"/>
+          <w:color w:val="70AD47" w:themeColor="accent6"/>
+          <w:sz w:val="24"/>
+          <w:szCs w:val="24"/>
+        </w:rPr>
+        <w:t>name</w:t>
+      </w:r>
+      <w:proofErr w:type="spellEnd"/>
+      <w:r>
+        <w:rPr>
+          <w:rFonts w:ascii="Arial" w:hAnsi="Arial" w:cs="Arial"/>
+          <w:color w:val="70AD47" w:themeColor="accent6"/>
+          <w:sz w:val="24"/>
+          <w:szCs w:val="24"/>
+        </w:rPr>
+        <w:t xml:space="preserve">“ ausgelesen und angezeigt. Befindet sich die Maus nicht mehr auf dem Kometenkopf, wird das hinzugefügte HTML-Element </w:t>
+      </w:r>
+      <w:r>
+        <w:rPr>
+          <w:rFonts w:ascii="Arial" w:hAnsi="Arial" w:cs="Arial"/>
+          <w:color w:val="70AD47" w:themeColor="accent6"/>
+          <w:sz w:val="24"/>
+          <w:szCs w:val="24"/>
+        </w:rPr>
+        <w:lastRenderedPageBreak/>
+        <w:t xml:space="preserve">wieder entfernt. Bei einem Mausklick erhält das angeklickte Element eine Nummer, die </w:t>
+      </w:r>
+      <w:r>
+        <w:rPr>
+          <w:rFonts w:ascii="Arial" w:hAnsi="Arial" w:cs="Arial"/>
+          <w:color w:val="70AD47" w:themeColor="accent6"/>
+          <w:sz w:val="24"/>
+          <w:szCs w:val="24"/>
+        </w:rPr>
+        <w:t xml:space="preserve">verantwortlich dafür ist, </w:t>
+      </w:r>
+      <w:r>
+        <w:rPr>
+          <w:rFonts w:ascii="Arial" w:hAnsi="Arial" w:cs="Arial"/>
+          <w:color w:val="70AD47" w:themeColor="accent6"/>
+          <w:sz w:val="24"/>
+          <w:szCs w:val="24"/>
+        </w:rPr>
+        <w:t xml:space="preserve">im Komet-Array </w:t>
+      </w:r>
+      <w:r>
+        <w:rPr>
+          <w:rFonts w:ascii="Arial" w:hAnsi="Arial" w:cs="Arial"/>
+          <w:color w:val="70AD47" w:themeColor="accent6"/>
+          <w:sz w:val="24"/>
+          <w:szCs w:val="24"/>
+        </w:rPr>
+        <w:t>die dazugehörenden Eigenschaften abzurufen.</w:t>
+      </w:r>
+    </w:p>
+    <w:p>
+      <w:pPr>
+        <w:spacing w:line="360" w:lineRule="auto"/>
+        <w:jc w:val="both"/>
+        <w:rPr>
+          <w:rFonts w:ascii="Arial" w:hAnsi="Arial" w:cs="Arial"/>
+          <w:b/>
+          <w:sz w:val="24"/>
+          <w:szCs w:val="24"/>
+        </w:rPr>
+      </w:pPr>
+      <w:r>
+        <w:rPr>
+          <w:rFonts w:ascii="Arial" w:hAnsi="Arial" w:cs="Arial"/>
+          <w:b/>
           <w:sz w:val="24"/>
           <w:szCs w:val="24"/>
         </w:rPr>
@@ -342,15 +472,13 @@
         <w:jc w:val="both"/>
         <w:rPr>
           <w:rFonts w:ascii="Arial" w:hAnsi="Arial" w:cs="Arial"/>
-          <w:color w:val="ED7D31" w:themeColor="accent2"/>
-          <w:sz w:val="24"/>
-          <w:szCs w:val="24"/>
-        </w:rPr>
-      </w:pPr>
-      <w:r>
-        <w:rPr>
-          <w:rFonts w:ascii="Arial" w:hAnsi="Arial" w:cs="Arial"/>
-          <w:color w:val="ED7D31" w:themeColor="accent2"/>
+          <w:sz w:val="24"/>
+          <w:szCs w:val="24"/>
+        </w:rPr>
+      </w:pPr>
+      <w:r>
+        <w:rPr>
+          <w:rFonts w:ascii="Arial" w:hAnsi="Arial" w:cs="Arial"/>
           <w:sz w:val="24"/>
           <w:szCs w:val="24"/>
         </w:rPr>
@@ -361,7 +489,6 @@
       <w:r>
         <w:rPr>
           <w:rFonts w:ascii="Arial" w:hAnsi="Arial" w:cs="Arial"/>
-          <w:color w:val="ED7D31" w:themeColor="accent2"/>
           <w:sz w:val="24"/>
           <w:szCs w:val="24"/>
         </w:rPr>
@@ -371,7 +498,6 @@
       <w:r>
         <w:rPr>
           <w:rFonts w:ascii="Arial" w:hAnsi="Arial" w:cs="Arial"/>
-          <w:color w:val="ED7D31" w:themeColor="accent2"/>
           <w:sz w:val="24"/>
           <w:szCs w:val="24"/>
         </w:rPr>
@@ -381,53 +507,371 @@
       <w:r>
         <w:rPr>
           <w:rFonts w:ascii="Arial" w:hAnsi="Arial" w:cs="Arial"/>
-          <w:color w:val="ED7D31" w:themeColor="accent2"/>
-          <w:sz w:val="24"/>
-          <w:szCs w:val="24"/>
-        </w:rPr>
-        <w:t xml:space="preserve">) und richtet die im folgenden mögliche Bearbeitung ein. Der Name der gedroppten Datei wird in der Infobox angezeigt und der äußere Ring </w:t>
-      </w:r>
-      <w:r>
-        <w:rPr>
-          <w:rFonts w:ascii="Arial" w:hAnsi="Arial" w:cs="Arial"/>
-          <w:color w:val="ED7D31" w:themeColor="accent2"/>
+          <w:sz w:val="24"/>
+          <w:szCs w:val="24"/>
+        </w:rPr>
+        <w:t xml:space="preserve">) und richtet die im folgenden mögliche Bearbeitung ein. Der Name der gedroppten Datei wird in der Infobox angezeigt und der äußere Ring färbt sich </w:t>
+      </w:r>
+      <w:r>
+        <w:rPr>
+          <w:rFonts w:ascii="Arial" w:hAnsi="Arial" w:cs="Arial"/>
+          <w:sz w:val="24"/>
+          <w:szCs w:val="24"/>
+        </w:rPr>
+        <w:t>grün,</w:t>
+      </w:r>
+      <w:r>
+        <w:rPr>
+          <w:rFonts w:ascii="Arial" w:hAnsi="Arial" w:cs="Arial"/>
+          <w:sz w:val="24"/>
+          <w:szCs w:val="24"/>
+        </w:rPr>
+        <w:t xml:space="preserve"> um die erfolgreiche </w:t>
+      </w:r>
+      <w:r>
+        <w:rPr>
+          <w:rFonts w:ascii="Arial" w:hAnsi="Arial" w:cs="Arial"/>
+          <w:sz w:val="24"/>
+          <w:szCs w:val="24"/>
+        </w:rPr>
+        <w:t>Nutzung der Sound Datei zu bestätigen</w:t>
+      </w:r>
+      <w:r>
+        <w:rPr>
+          <w:rFonts w:ascii="Arial" w:hAnsi="Arial" w:cs="Arial"/>
+          <w:sz w:val="24"/>
+          <w:szCs w:val="24"/>
+        </w:rPr>
+        <w:t xml:space="preserve"> (Browser erlauben nicht den Zugriff auf den Path einer gedroppten Datei, weshalb diese Funkt</w:t>
+      </w:r>
+      <w:r>
+        <w:rPr>
+          <w:rFonts w:ascii="Arial" w:hAnsi="Arial" w:cs="Arial"/>
+          <w:sz w:val="24"/>
+          <w:szCs w:val="24"/>
+        </w:rPr>
+        <w:t>ion im gesetzten Rahmen auf GitH</w:t>
+      </w:r>
+      <w:r>
+        <w:rPr>
+          <w:rFonts w:ascii="Arial" w:hAnsi="Arial" w:cs="Arial"/>
+          <w:sz w:val="24"/>
+          <w:szCs w:val="24"/>
+        </w:rPr>
+        <w:t>ub nicht durchgeführt werden kann). Wird keine Datei gedroppt, wird automatisch eine Sound Datei geladen.</w:t>
+      </w:r>
+    </w:p>
+    <w:p>
+      <w:pPr>
+        <w:spacing w:line="360" w:lineRule="auto"/>
+        <w:jc w:val="both"/>
+        <w:rPr>
+          <w:rFonts w:ascii="Arial" w:hAnsi="Arial" w:cs="Arial"/>
+          <w:b/>
+          <w:sz w:val="24"/>
+          <w:szCs w:val="24"/>
+        </w:rPr>
+      </w:pPr>
+      <w:r>
+        <w:rPr>
+          <w:rFonts w:ascii="Arial" w:hAnsi="Arial" w:cs="Arial"/>
+          <w:b/>
+          <w:sz w:val="24"/>
+          <w:szCs w:val="24"/>
+        </w:rPr>
+        <w:t>Hinzufügen von Kometen</w:t>
+      </w:r>
+    </w:p>
+    <w:p>
+      <w:pPr>
+        <w:spacing w:line="360" w:lineRule="auto"/>
+        <w:jc w:val="both"/>
+      </w:pPr>
+      <w:r>
+        <w:rPr>
+          <w:rFonts w:ascii="Arial" w:hAnsi="Arial" w:cs="Arial"/>
+          <w:sz w:val="24"/>
+          <w:szCs w:val="24"/>
+        </w:rPr>
+        <w:t xml:space="preserve">Die Eigenschaften der Kometen sind in einem Komet-Array definiert. Dieses Array beinhaltet elf Objekte, die jeweils den Namen des Kometen, den Namen der Kometen-Linie, den Namen des Containers, den Rotationswinkel, an dessen Punkt der Komet beim Hinzufügen angezeigt werden soll (zur Verhinderung der Überlagerung der Kometen) und die hexadezimale Farbdefinition. Im </w:t>
+      </w:r>
+      <w:r>
+        <w:rPr>
+          <w:rFonts w:ascii="Arial" w:hAnsi="Arial" w:cs="Arial"/>
+          <w:i/>
+          <w:sz w:val="24"/>
+          <w:szCs w:val="24"/>
+        </w:rPr>
+        <w:t>addKomet.js</w:t>
+      </w:r>
+      <w:r>
+        <w:rPr>
+          <w:rFonts w:ascii="Arial" w:hAnsi="Arial" w:cs="Arial"/>
+          <w:sz w:val="24"/>
+          <w:szCs w:val="24"/>
+        </w:rPr>
+        <w:t>-</w:t>
+      </w:r>
+      <w:proofErr w:type="spellStart"/>
+      <w:r>
+        <w:rPr>
+          <w:rFonts w:ascii="Arial" w:hAnsi="Arial" w:cs="Arial"/>
+          <w:sz w:val="24"/>
+          <w:szCs w:val="24"/>
+        </w:rPr>
+        <w:t>Script</w:t>
+      </w:r>
+      <w:proofErr w:type="spellEnd"/>
+      <w:r>
+        <w:rPr>
+          <w:rFonts w:ascii="Arial" w:hAnsi="Arial" w:cs="Arial"/>
+          <w:sz w:val="24"/>
+          <w:szCs w:val="24"/>
+        </w:rPr>
+        <w:t xml:space="preserve"> werden die Eigenschaften der Objekte aus dem Array ausgelesen und innerhalb der </w:t>
+      </w:r>
+      <w:proofErr w:type="spellStart"/>
+      <w:r>
+        <w:rPr>
+          <w:rFonts w:ascii="Arial" w:hAnsi="Arial" w:cs="Arial"/>
+          <w:i/>
+          <w:sz w:val="24"/>
+          <w:szCs w:val="24"/>
+        </w:rPr>
+        <w:t>addKomet</w:t>
+      </w:r>
+      <w:proofErr w:type="spellEnd"/>
+      <w:r>
+        <w:rPr>
+          <w:rFonts w:ascii="Arial" w:hAnsi="Arial" w:cs="Arial"/>
+          <w:sz w:val="24"/>
+          <w:szCs w:val="24"/>
+        </w:rPr>
+        <w:t>-Funktion als Shape- bzw. Container-Objekt initialisiert und der Stage hinzugefügt.</w:t>
+      </w:r>
+    </w:p>
+    <w:p>
+      <w:pPr>
+        <w:spacing w:line="360" w:lineRule="auto"/>
+        <w:jc w:val="both"/>
+        <w:rPr>
+          <w:rFonts w:ascii="Arial" w:hAnsi="Arial" w:cs="Arial"/>
+          <w:b/>
+          <w:sz w:val="24"/>
+          <w:szCs w:val="24"/>
+        </w:rPr>
+      </w:pPr>
+      <w:r>
+        <w:rPr>
+          <w:rFonts w:ascii="Arial" w:hAnsi="Arial" w:cs="Arial"/>
+          <w:b/>
+          <w:sz w:val="24"/>
+          <w:szCs w:val="24"/>
+        </w:rPr>
+        <w:t>Bewegung der Kometen</w:t>
+      </w:r>
+    </w:p>
+    <w:p>
+      <w:pPr>
+        <w:spacing w:line="360" w:lineRule="auto"/>
+        <w:jc w:val="both"/>
+        <w:rPr>
+          <w:rFonts w:ascii="Arial" w:hAnsi="Arial" w:cs="Arial"/>
+          <w:sz w:val="24"/>
+          <w:szCs w:val="24"/>
+        </w:rPr>
+      </w:pPr>
+      <w:r>
+        <w:rPr>
+          <w:rFonts w:ascii="Arial" w:hAnsi="Arial" w:cs="Arial"/>
+          <w:sz w:val="24"/>
+          <w:szCs w:val="24"/>
+        </w:rPr>
+        <w:t>Der Komet kann mit der Maus</w:t>
+      </w:r>
+      <w:r>
+        <w:rPr>
+          <w:rFonts w:ascii="Arial" w:hAnsi="Arial" w:cs="Arial"/>
+          <w:sz w:val="24"/>
+          <w:szCs w:val="24"/>
+        </w:rPr>
+        <w:t>, mithilfe eines „</w:t>
+      </w:r>
+      <w:proofErr w:type="spellStart"/>
+      <w:r>
+        <w:rPr>
+          <w:rFonts w:ascii="Arial" w:hAnsi="Arial" w:cs="Arial"/>
+          <w:sz w:val="24"/>
+          <w:szCs w:val="24"/>
+        </w:rPr>
+        <w:t>pressmove</w:t>
+      </w:r>
+      <w:proofErr w:type="spellEnd"/>
+      <w:r>
+        <w:rPr>
+          <w:rFonts w:ascii="Arial" w:hAnsi="Arial" w:cs="Arial"/>
+          <w:sz w:val="24"/>
+          <w:szCs w:val="24"/>
+        </w:rPr>
+        <w:t>“-Events,</w:t>
+      </w:r>
+      <w:r>
+        <w:rPr>
+          <w:rFonts w:ascii="Arial" w:hAnsi="Arial" w:cs="Arial"/>
+          <w:sz w:val="24"/>
+          <w:szCs w:val="24"/>
+        </w:rPr>
+        <w:t xml:space="preserve"> um das Zentrum der Ringe gezogen werden</w:t>
+      </w:r>
+      <w:r>
+        <w:rPr>
+          <w:rFonts w:ascii="Arial" w:hAnsi="Arial" w:cs="Arial"/>
+          <w:sz w:val="24"/>
+          <w:szCs w:val="24"/>
+        </w:rPr>
+        <w:t xml:space="preserve"> und kann mit dem zusätzlichen Drücken der Leertaste in seiner Höhe verändert werden</w:t>
+      </w:r>
+      <w:r>
+        <w:rPr>
+          <w:rFonts w:ascii="Arial" w:hAnsi="Arial" w:cs="Arial"/>
+          <w:sz w:val="24"/>
+          <w:szCs w:val="24"/>
+        </w:rPr>
+        <w:t xml:space="preserve">. Zur Berechnung der Rotation des Kometen um den Mittelpunkt wird der Arkustangens im </w:t>
+      </w:r>
+      <w:proofErr w:type="spellStart"/>
+      <w:r>
+        <w:rPr>
+          <w:rFonts w:ascii="Arial" w:hAnsi="Arial" w:cs="Arial"/>
+          <w:sz w:val="24"/>
+          <w:szCs w:val="24"/>
+        </w:rPr>
+        <w:t>Radiantenmaß</w:t>
+      </w:r>
+      <w:proofErr w:type="spellEnd"/>
+      <w:r>
+        <w:rPr>
+          <w:rFonts w:ascii="Arial" w:hAnsi="Arial" w:cs="Arial"/>
+          <w:sz w:val="24"/>
+          <w:szCs w:val="24"/>
+        </w:rPr>
+        <w:t xml:space="preserve"> ermittelt und dem jeweiligen Kometen mit der rotation-Methode hinzugefügt. Zum Verkleinern und Vergrößern der Kometenlinie und des Kometenkopfes wird der Quotient der geklickten Mausposition und der aktuellen Mausposition berechnet und mit der </w:t>
+      </w:r>
+      <w:proofErr w:type="spellStart"/>
+      <w:r>
+        <w:rPr>
+          <w:rFonts w:ascii="Arial" w:hAnsi="Arial" w:cs="Arial"/>
+          <w:sz w:val="24"/>
+          <w:szCs w:val="24"/>
+        </w:rPr>
+        <w:t>scaleY</w:t>
+      </w:r>
+      <w:proofErr w:type="spellEnd"/>
+      <w:r>
+        <w:rPr>
+          <w:rFonts w:ascii="Arial" w:hAnsi="Arial" w:cs="Arial"/>
+          <w:sz w:val="24"/>
+          <w:szCs w:val="24"/>
+        </w:rPr>
+        <w:t xml:space="preserve">- und </w:t>
+      </w:r>
+      <w:proofErr w:type="spellStart"/>
+      <w:r>
+        <w:rPr>
+          <w:rFonts w:ascii="Arial" w:hAnsi="Arial" w:cs="Arial"/>
+          <w:sz w:val="24"/>
+          <w:szCs w:val="24"/>
+        </w:rPr>
+        <w:t>scaleX</w:t>
+      </w:r>
+      <w:proofErr w:type="spellEnd"/>
+      <w:r>
+        <w:rPr>
+          <w:rFonts w:ascii="Arial" w:hAnsi="Arial" w:cs="Arial"/>
+          <w:sz w:val="24"/>
+          <w:szCs w:val="24"/>
+        </w:rPr>
+        <w:t xml:space="preserve">-Methode angewendet. Die daraus resultierende Länge der Kometenlinie dient wiederum der Berechnung der Sound-Parameter. Diese Linie wird aus der Höhe der Bounds und des </w:t>
+      </w:r>
+      <w:proofErr w:type="spellStart"/>
+      <w:r>
+        <w:rPr>
+          <w:rFonts w:ascii="Arial" w:hAnsi="Arial" w:cs="Arial"/>
+          <w:sz w:val="24"/>
+          <w:szCs w:val="24"/>
+        </w:rPr>
+        <w:t>Scale</w:t>
+      </w:r>
+      <w:proofErr w:type="spellEnd"/>
+      <w:r>
+        <w:rPr>
+          <w:rFonts w:ascii="Arial" w:hAnsi="Arial" w:cs="Arial"/>
+          <w:sz w:val="24"/>
+          <w:szCs w:val="24"/>
+        </w:rPr>
+        <w:t>-Faktors ermittelt.</w:t>
+      </w:r>
+      <w:r>
+        <w:rPr>
+          <w:rFonts w:ascii="Arial" w:hAnsi="Arial" w:cs="Arial"/>
+          <w:sz w:val="24"/>
+          <w:szCs w:val="24"/>
+        </w:rPr>
+        <w:t xml:space="preserve"> Der innere gestrichelte Ring dient zur Orientierung hinsichtlich des mittleren Einstellungswertes des betreffenden Parameters. Die Höhenveränderung des Kometen ist nur bis zur äußeren Kante des Planeten möglich.</w:t>
+      </w:r>
+    </w:p>
+    <w:p>
+      <w:pPr>
+        <w:spacing w:line="360" w:lineRule="auto"/>
+        <w:jc w:val="both"/>
+        <w:rPr>
+          <w:rFonts w:ascii="Arial" w:hAnsi="Arial" w:cs="Arial"/>
+          <w:b/>
+          <w:sz w:val="24"/>
+          <w:szCs w:val="24"/>
+        </w:rPr>
+      </w:pPr>
+      <w:r>
+        <w:rPr>
+          <w:rFonts w:ascii="Arial" w:hAnsi="Arial" w:cs="Arial"/>
+          <w:b/>
           <w:sz w:val="24"/>
           <w:szCs w:val="24"/>
         </w:rPr>
         <w:lastRenderedPageBreak/>
-        <w:t xml:space="preserve">färbt sich </w:t>
-      </w:r>
-      <w:r>
-        <w:rPr>
-          <w:rFonts w:ascii="Arial" w:hAnsi="Arial" w:cs="Arial"/>
-          <w:color w:val="ED7D31" w:themeColor="accent2"/>
-          <w:sz w:val="24"/>
-          <w:szCs w:val="24"/>
-        </w:rPr>
-        <w:t>grün,</w:t>
-      </w:r>
-      <w:r>
-        <w:rPr>
-          <w:rFonts w:ascii="Arial" w:hAnsi="Arial" w:cs="Arial"/>
-          <w:color w:val="ED7D31" w:themeColor="accent2"/>
-          <w:sz w:val="24"/>
-          <w:szCs w:val="24"/>
-        </w:rPr>
-        <w:t xml:space="preserve"> um die erfolgreiche </w:t>
-      </w:r>
-      <w:r>
-        <w:rPr>
-          <w:rFonts w:ascii="Arial" w:hAnsi="Arial" w:cs="Arial"/>
-          <w:color w:val="ED7D31" w:themeColor="accent2"/>
-          <w:sz w:val="24"/>
-          <w:szCs w:val="24"/>
-        </w:rPr>
-        <w:t>Nutzung der Sound Datei zu bestätigen</w:t>
-      </w:r>
-      <w:r>
-        <w:rPr>
-          <w:rFonts w:ascii="Arial" w:hAnsi="Arial" w:cs="Arial"/>
-          <w:color w:val="ED7D31" w:themeColor="accent2"/>
+        <w:t>Planet und Farbstimmung</w:t>
+      </w:r>
+    </w:p>
+    <w:p>
+      <w:pPr>
+        <w:spacing w:line="360" w:lineRule="auto"/>
+        <w:jc w:val="both"/>
+        <w:rPr>
+          <w:rFonts w:ascii="Arial" w:hAnsi="Arial" w:cs="Arial"/>
+          <w:color w:val="000000" w:themeColor="text1"/>
+          <w:sz w:val="24"/>
+          <w:szCs w:val="24"/>
+        </w:rPr>
+      </w:pPr>
+      <w:r>
+        <w:rPr>
+          <w:rFonts w:ascii="Arial" w:hAnsi="Arial" w:cs="Arial"/>
+          <w:sz w:val="24"/>
+          <w:szCs w:val="24"/>
+        </w:rPr>
+        <w:t>Innerhalb des Planeten kann die Farbe des Backgrounds und des Planeten</w:t>
+      </w:r>
+      <w:r>
+        <w:rPr>
+          <w:rFonts w:ascii="Arial" w:hAnsi="Arial" w:cs="Arial"/>
+          <w:sz w:val="24"/>
+          <w:szCs w:val="24"/>
+        </w:rPr>
+        <w:t>,</w:t>
+      </w:r>
+      <w:r>
+        <w:rPr>
+          <w:rFonts w:ascii="Arial" w:hAnsi="Arial" w:cs="Arial"/>
           <w:sz w:val="24"/>
           <w:szCs w:val="24"/>
         </w:rPr>
@@ -436,466 +880,300 @@
       <w:r>
         <w:rPr>
           <w:rFonts w:ascii="Arial" w:hAnsi="Arial" w:cs="Arial"/>
-          <w:color w:val="ED7D31" w:themeColor="accent2"/>
-          <w:sz w:val="24"/>
-          <w:szCs w:val="24"/>
-        </w:rPr>
-        <w:t xml:space="preserve">(Browser erlauben nicht den Zugriff auf den Path einer gedroppten Datei, weshalb diese Funktion im gesetzten Rahmen auf </w:t>
+          <w:sz w:val="24"/>
+          <w:szCs w:val="24"/>
+        </w:rPr>
+        <w:t>durch ein „</w:t>
       </w:r>
       <w:proofErr w:type="spellStart"/>
       <w:r>
         <w:rPr>
           <w:rFonts w:ascii="Arial" w:hAnsi="Arial" w:cs="Arial"/>
-          <w:color w:val="ED7D31" w:themeColor="accent2"/>
-          <w:sz w:val="24"/>
-          <w:szCs w:val="24"/>
-        </w:rPr>
-        <w:t>Gi</w:t>
-      </w:r>
-      <w:r>
-        <w:rPr>
-          <w:rFonts w:ascii="Arial" w:hAnsi="Arial" w:cs="Arial"/>
-          <w:color w:val="ED7D31" w:themeColor="accent2"/>
-          <w:sz w:val="24"/>
-          <w:szCs w:val="24"/>
-        </w:rPr>
-        <w:t>thub</w:t>
+          <w:sz w:val="24"/>
+          <w:szCs w:val="24"/>
+        </w:rPr>
+        <w:t>pressmove</w:t>
       </w:r>
       <w:proofErr w:type="spellEnd"/>
       <w:r>
         <w:rPr>
           <w:rFonts w:ascii="Arial" w:hAnsi="Arial" w:cs="Arial"/>
-          <w:color w:val="ED7D31" w:themeColor="accent2"/>
-          <w:sz w:val="24"/>
-          <w:szCs w:val="24"/>
-        </w:rPr>
-        <w:t xml:space="preserve"> nicht durchgeführt werden kann). </w:t>
-      </w:r>
-      <w:r>
-        <w:rPr>
-          <w:rFonts w:ascii="Arial" w:hAnsi="Arial" w:cs="Arial"/>
-          <w:color w:val="ED7D31" w:themeColor="accent2"/>
-          <w:sz w:val="24"/>
-          <w:szCs w:val="24"/>
-        </w:rPr>
-        <w:t>Wird keine Datei gedroppt, wird automatisch eine Sound Datei geladen.</w:t>
-      </w:r>
-    </w:p>
-    <w:p>
-      <w:pPr>
-        <w:spacing w:line="360" w:lineRule="auto"/>
-        <w:jc w:val="both"/>
-        <w:rPr>
-          <w:rFonts w:ascii="Arial" w:hAnsi="Arial" w:cs="Arial"/>
-          <w:b/>
-          <w:sz w:val="24"/>
-          <w:szCs w:val="24"/>
-        </w:rPr>
-      </w:pPr>
-      <w:r>
-        <w:rPr>
-          <w:rFonts w:ascii="Arial" w:hAnsi="Arial" w:cs="Arial"/>
-          <w:b/>
-          <w:sz w:val="24"/>
-          <w:szCs w:val="24"/>
-        </w:rPr>
-        <w:t>Hinzufügen von Kometen</w:t>
-      </w:r>
-    </w:p>
-    <w:p>
-      <w:pPr>
-        <w:spacing w:line="360" w:lineRule="auto"/>
-        <w:jc w:val="both"/>
-      </w:pPr>
-      <w:r>
-        <w:rPr>
-          <w:rFonts w:ascii="Arial" w:hAnsi="Arial" w:cs="Arial"/>
-          <w:sz w:val="24"/>
-          <w:szCs w:val="24"/>
-        </w:rPr>
-        <w:t xml:space="preserve">Die Eigenschaften der Kometen sind in einem Komet-Array definiert. Dieses Array beinhaltet elf Objekte, die jeweils den Namen des Kometen, den Namen der Kometen-Linie, den Namen des Containers, den Rotationswinkel, an dessen Punkt der Komet beim Hinzufügen angezeigt werden soll (zur Verhinderung der Überlagerung der Kometen) und die hexadezimale Farbdefinition. Im </w:t>
-      </w:r>
-      <w:r>
-        <w:rPr>
-          <w:rFonts w:ascii="Arial" w:hAnsi="Arial" w:cs="Arial"/>
-          <w:i/>
-          <w:sz w:val="24"/>
-          <w:szCs w:val="24"/>
-        </w:rPr>
-        <w:t>addKomet.js</w:t>
-      </w:r>
-      <w:r>
-        <w:rPr>
-          <w:rFonts w:ascii="Arial" w:hAnsi="Arial" w:cs="Arial"/>
-          <w:sz w:val="24"/>
-          <w:szCs w:val="24"/>
-        </w:rPr>
-        <w:t>-</w:t>
+          <w:sz w:val="24"/>
+          <w:szCs w:val="24"/>
+        </w:rPr>
+        <w:t xml:space="preserve">“-Event mit der Maus, </w:t>
+      </w:r>
+      <w:r>
+        <w:rPr>
+          <w:rFonts w:ascii="Arial" w:hAnsi="Arial" w:cs="Arial"/>
+          <w:sz w:val="24"/>
+          <w:szCs w:val="24"/>
+        </w:rPr>
+        <w:t xml:space="preserve">geändert werden. Die Änderung der Farbe bewirkt eine Veränderung der Soundeinstellung, um eine passende Stimmung zu erzeugen. Dazu wird mithilfe der aktuellen Mausposition ein RGB-Wert ermittelt. </w:t>
+      </w:r>
+      <w:r>
+        <w:rPr>
+          <w:rFonts w:ascii="Arial" w:hAnsi="Arial" w:cs="Arial"/>
+          <w:color w:val="000000" w:themeColor="text1"/>
+          <w:sz w:val="24"/>
+          <w:szCs w:val="24"/>
+        </w:rPr>
+        <w:t>Die entsprechenden Soundeinstellungen für die betreffende Farbe wurden vorab festgesetzt.</w:t>
+      </w:r>
+    </w:p>
+    <w:p>
+      <w:pPr>
+        <w:spacing w:line="360" w:lineRule="auto"/>
+        <w:jc w:val="both"/>
+        <w:rPr>
+          <w:rFonts w:ascii="Arial" w:hAnsi="Arial" w:cs="Arial"/>
+          <w:b/>
+          <w:color w:val="000000" w:themeColor="text1"/>
+          <w:sz w:val="24"/>
+          <w:szCs w:val="24"/>
+        </w:rPr>
+      </w:pPr>
+      <w:r>
+        <w:rPr>
+          <w:rFonts w:ascii="Arial" w:hAnsi="Arial" w:cs="Arial"/>
+          <w:b/>
+          <w:color w:val="000000" w:themeColor="text1"/>
+          <w:sz w:val="24"/>
+          <w:szCs w:val="24"/>
+        </w:rPr>
+        <w:t>Play Music</w:t>
+      </w:r>
+    </w:p>
+    <w:p>
+      <w:pPr>
+        <w:spacing w:line="360" w:lineRule="auto"/>
+        <w:jc w:val="both"/>
+        <w:rPr>
+          <w:rFonts w:ascii="Arial" w:hAnsi="Arial" w:cs="Arial"/>
+          <w:color w:val="000000" w:themeColor="text1"/>
+          <w:sz w:val="24"/>
+          <w:szCs w:val="24"/>
+        </w:rPr>
+      </w:pPr>
+      <w:r>
+        <w:rPr>
+          <w:rFonts w:ascii="Arial" w:hAnsi="Arial" w:cs="Arial"/>
+          <w:color w:val="000000" w:themeColor="text1"/>
+          <w:sz w:val="24"/>
+          <w:szCs w:val="24"/>
+        </w:rPr>
+        <w:t>Nach Betätigung des Knopfes wird der zuvor eingestellte Sound abgespielt. Durch das Hinzufügen und Bewegen der Kometen kann dieser Sound in Echtzeit bearbeitet werden. Eine weitere Betätigung pausiert die Wiedergabe des Sounds.</w:t>
+      </w:r>
+    </w:p>
+    <w:p>
+      <w:pPr>
+        <w:spacing w:line="360" w:lineRule="auto"/>
+        <w:jc w:val="both"/>
+        <w:rPr>
+          <w:rFonts w:ascii="Arial" w:hAnsi="Arial" w:cs="Arial"/>
+          <w:b/>
+          <w:color w:val="000000" w:themeColor="text1"/>
+          <w:sz w:val="24"/>
+          <w:szCs w:val="24"/>
+        </w:rPr>
+      </w:pPr>
+      <w:r>
+        <w:rPr>
+          <w:rFonts w:ascii="Arial" w:hAnsi="Arial" w:cs="Arial"/>
+          <w:b/>
+          <w:color w:val="000000" w:themeColor="text1"/>
+          <w:sz w:val="24"/>
+          <w:szCs w:val="24"/>
+        </w:rPr>
+        <w:t>4. Hinweise</w:t>
+      </w:r>
+    </w:p>
+    <w:p>
+      <w:pPr>
+        <w:spacing w:line="360" w:lineRule="auto"/>
+        <w:jc w:val="both"/>
+        <w:rPr>
+          <w:rFonts w:ascii="Arial" w:hAnsi="Arial" w:cs="Arial"/>
+          <w:b/>
+          <w:color w:val="000000" w:themeColor="text1"/>
+          <w:sz w:val="24"/>
+          <w:szCs w:val="24"/>
+        </w:rPr>
+      </w:pPr>
+      <w:r>
+        <w:rPr>
+          <w:rFonts w:ascii="Arial" w:hAnsi="Arial" w:cs="Arial"/>
+          <w:b/>
+          <w:color w:val="000000" w:themeColor="text1"/>
+          <w:sz w:val="24"/>
+          <w:szCs w:val="24"/>
+        </w:rPr>
+        <w:t xml:space="preserve">Hinweise bei Nutzung über </w:t>
+      </w:r>
+      <w:r>
+        <w:rPr>
+          <w:rFonts w:ascii="Arial" w:hAnsi="Arial" w:cs="Arial"/>
+          <w:b/>
+          <w:color w:val="000000" w:themeColor="text1"/>
+          <w:sz w:val="24"/>
+          <w:szCs w:val="24"/>
+        </w:rPr>
+        <w:t>GitH</w:t>
+      </w:r>
+      <w:r>
+        <w:rPr>
+          <w:rFonts w:ascii="Arial" w:hAnsi="Arial" w:cs="Arial"/>
+          <w:b/>
+          <w:color w:val="000000" w:themeColor="text1"/>
+          <w:sz w:val="24"/>
+          <w:szCs w:val="24"/>
+        </w:rPr>
+        <w:t>ub</w:t>
+      </w:r>
+    </w:p>
+    <w:p>
+      <w:pPr>
+        <w:spacing w:line="360" w:lineRule="auto"/>
+        <w:jc w:val="both"/>
+        <w:rPr>
+          <w:rFonts w:ascii="Arial" w:hAnsi="Arial" w:cs="Arial"/>
+          <w:color w:val="000000" w:themeColor="text1"/>
+          <w:sz w:val="24"/>
+          <w:szCs w:val="24"/>
+        </w:rPr>
+      </w:pPr>
+      <w:r>
+        <w:rPr>
+          <w:rFonts w:ascii="Arial" w:hAnsi="Arial" w:cs="Arial"/>
+          <w:color w:val="000000" w:themeColor="text1"/>
+          <w:sz w:val="24"/>
+          <w:szCs w:val="24"/>
+        </w:rPr>
+        <w:t>- Die Nutzung de</w:t>
+      </w:r>
+      <w:r>
+        <w:rPr>
+          <w:rFonts w:ascii="Arial" w:hAnsi="Arial" w:cs="Arial"/>
+          <w:color w:val="000000" w:themeColor="text1"/>
+          <w:sz w:val="24"/>
+          <w:szCs w:val="24"/>
+        </w:rPr>
+        <w:t>r Browser</w:t>
+      </w:r>
+      <w:r>
+        <w:rPr>
+          <w:rFonts w:ascii="Arial" w:hAnsi="Arial" w:cs="Arial"/>
+          <w:color w:val="000000" w:themeColor="text1"/>
+          <w:sz w:val="24"/>
+          <w:szCs w:val="24"/>
+        </w:rPr>
+        <w:t xml:space="preserve"> „Microsoft Edge“</w:t>
+      </w:r>
+      <w:r>
+        <w:rPr>
+          <w:rFonts w:ascii="Arial" w:hAnsi="Arial" w:cs="Arial"/>
+          <w:color w:val="000000" w:themeColor="text1"/>
+          <w:sz w:val="24"/>
+          <w:szCs w:val="24"/>
+        </w:rPr>
+        <w:t xml:space="preserve"> und </w:t>
+      </w:r>
+      <w:r>
+        <w:rPr>
+          <w:rFonts w:ascii="Arial" w:hAnsi="Arial" w:cs="Arial"/>
+          <w:color w:val="70AD47" w:themeColor="accent6"/>
+          <w:sz w:val="24"/>
+          <w:szCs w:val="24"/>
+        </w:rPr>
+        <w:t>„Firefox“</w:t>
+      </w:r>
+      <w:r>
+        <w:rPr>
+          <w:rFonts w:ascii="Arial" w:hAnsi="Arial" w:cs="Arial"/>
+          <w:color w:val="70AD47" w:themeColor="accent6"/>
+          <w:sz w:val="24"/>
+          <w:szCs w:val="24"/>
+        </w:rPr>
+        <w:t xml:space="preserve"> </w:t>
+      </w:r>
+      <w:r>
+        <w:rPr>
+          <w:rFonts w:ascii="Arial" w:hAnsi="Arial" w:cs="Arial"/>
+          <w:color w:val="000000" w:themeColor="text1"/>
+          <w:sz w:val="24"/>
+          <w:szCs w:val="24"/>
+        </w:rPr>
+        <w:t>werden</w:t>
+      </w:r>
+      <w:r>
+        <w:rPr>
+          <w:rFonts w:ascii="Arial" w:hAnsi="Arial" w:cs="Arial"/>
+          <w:color w:val="000000" w:themeColor="text1"/>
+          <w:sz w:val="24"/>
+          <w:szCs w:val="24"/>
+        </w:rPr>
+        <w:t xml:space="preserve"> zur Ausführung der Web-Applikation empfohlen. Andere Browser unterstützen den Code ohne weitere Voreinstellungen nur bedingt.</w:t>
+      </w:r>
+    </w:p>
+    <w:p>
+      <w:pPr>
+        <w:spacing w:line="360" w:lineRule="auto"/>
+        <w:rPr>
+          <w:rFonts w:ascii="Arial" w:hAnsi="Arial" w:cs="Arial"/>
+          <w:color w:val="000000" w:themeColor="text1"/>
+          <w:sz w:val="24"/>
+          <w:szCs w:val="24"/>
+        </w:rPr>
+      </w:pPr>
+      <w:r>
+        <w:rPr>
+          <w:rFonts w:ascii="Arial" w:hAnsi="Arial" w:cs="Arial"/>
+          <w:b/>
+          <w:color w:val="000000" w:themeColor="text1"/>
+          <w:sz w:val="24"/>
+          <w:szCs w:val="24"/>
+        </w:rPr>
+        <w:t>Hinweise bei lokaler Nutzung</w:t>
+      </w:r>
+      <w:r>
+        <w:rPr>
+          <w:rFonts w:ascii="Arial" w:hAnsi="Arial" w:cs="Arial"/>
+          <w:color w:val="000000" w:themeColor="text1"/>
+          <w:sz w:val="24"/>
+          <w:szCs w:val="24"/>
+        </w:rPr>
+        <w:br/>
+        <w:t xml:space="preserve">- Über die beigefügte bat-Datei kann die Web-Applikation auch in Chrome genutzt werden. Änderungen bezüglich des </w:t>
       </w:r>
       <w:proofErr w:type="spellStart"/>
       <w:r>
         <w:rPr>
           <w:rFonts w:ascii="Arial" w:hAnsi="Arial" w:cs="Arial"/>
-          <w:sz w:val="24"/>
-          <w:szCs w:val="24"/>
-        </w:rPr>
-        <w:t>Script</w:t>
+          <w:color w:val="000000" w:themeColor="text1"/>
+          <w:sz w:val="24"/>
+          <w:szCs w:val="24"/>
+        </w:rPr>
+        <w:t>Paths</w:t>
       </w:r>
       <w:proofErr w:type="spellEnd"/>
       <w:r>
         <w:rPr>
           <w:rFonts w:ascii="Arial" w:hAnsi="Arial" w:cs="Arial"/>
-          <w:sz w:val="24"/>
-          <w:szCs w:val="24"/>
-        </w:rPr>
-        <w:t xml:space="preserve"> werden die Eigenschaften der Objekte aus dem Array ausgelesen und innerhalb der </w:t>
-      </w:r>
-      <w:proofErr w:type="spellStart"/>
-      <w:r>
-        <w:rPr>
-          <w:rFonts w:ascii="Arial" w:hAnsi="Arial" w:cs="Arial"/>
-          <w:i/>
-          <w:sz w:val="24"/>
-          <w:szCs w:val="24"/>
-        </w:rPr>
-        <w:t>addKomet</w:t>
-      </w:r>
-      <w:proofErr w:type="spellEnd"/>
-      <w:r>
-        <w:rPr>
-          <w:rFonts w:ascii="Arial" w:hAnsi="Arial" w:cs="Arial"/>
-          <w:sz w:val="24"/>
-          <w:szCs w:val="24"/>
-        </w:rPr>
-        <w:t>-Funktion als Shape- bzw. Container-Objekt initialisiert und der Stage hinzugefügt.</w:t>
-      </w:r>
-    </w:p>
-    <w:p>
-      <w:pPr>
-        <w:spacing w:line="360" w:lineRule="auto"/>
-        <w:jc w:val="both"/>
-        <w:rPr>
-          <w:rFonts w:ascii="Arial" w:hAnsi="Arial" w:cs="Arial"/>
-          <w:b/>
-          <w:sz w:val="24"/>
-          <w:szCs w:val="24"/>
-        </w:rPr>
-      </w:pPr>
-      <w:r>
-        <w:rPr>
-          <w:rFonts w:ascii="Arial" w:hAnsi="Arial" w:cs="Arial"/>
-          <w:b/>
-          <w:sz w:val="24"/>
-          <w:szCs w:val="24"/>
-        </w:rPr>
-        <w:t>Bewegung</w:t>
-      </w:r>
-      <w:r>
-        <w:rPr>
-          <w:rFonts w:ascii="Arial" w:hAnsi="Arial" w:cs="Arial"/>
-          <w:b/>
-          <w:sz w:val="24"/>
-          <w:szCs w:val="24"/>
-        </w:rPr>
-        <w:t xml:space="preserve"> der Kometen</w:t>
-      </w:r>
-    </w:p>
-    <w:p>
-      <w:pPr>
-        <w:spacing w:line="360" w:lineRule="auto"/>
-        <w:jc w:val="both"/>
-        <w:rPr>
-          <w:rFonts w:ascii="Arial" w:hAnsi="Arial" w:cs="Arial"/>
-          <w:sz w:val="24"/>
-          <w:szCs w:val="24"/>
-        </w:rPr>
-      </w:pPr>
-      <w:r>
-        <w:rPr>
-          <w:rFonts w:ascii="Arial" w:hAnsi="Arial" w:cs="Arial"/>
-          <w:sz w:val="24"/>
-          <w:szCs w:val="24"/>
-        </w:rPr>
-        <w:t>Der Komet kann mit der Maus</w:t>
-      </w:r>
-      <w:r>
-        <w:rPr>
-          <w:rFonts w:ascii="Arial" w:hAnsi="Arial" w:cs="Arial"/>
-          <w:sz w:val="24"/>
-          <w:szCs w:val="24"/>
-        </w:rPr>
-        <w:t>, mithilfe eines „</w:t>
-      </w:r>
-      <w:proofErr w:type="spellStart"/>
-      <w:r>
-        <w:rPr>
-          <w:rFonts w:ascii="Arial" w:hAnsi="Arial" w:cs="Arial"/>
-          <w:sz w:val="24"/>
-          <w:szCs w:val="24"/>
-        </w:rPr>
-        <w:t>pressmove</w:t>
-      </w:r>
-      <w:proofErr w:type="spellEnd"/>
-      <w:r>
-        <w:rPr>
-          <w:rFonts w:ascii="Arial" w:hAnsi="Arial" w:cs="Arial"/>
-          <w:sz w:val="24"/>
-          <w:szCs w:val="24"/>
-        </w:rPr>
-        <w:t>“-Events,</w:t>
-      </w:r>
-      <w:r>
-        <w:rPr>
-          <w:rFonts w:ascii="Arial" w:hAnsi="Arial" w:cs="Arial"/>
-          <w:sz w:val="24"/>
-          <w:szCs w:val="24"/>
-        </w:rPr>
-        <w:t xml:space="preserve"> um das Zentrum der Ringe gezogen werden</w:t>
-      </w:r>
-      <w:r>
-        <w:rPr>
-          <w:rFonts w:ascii="Arial" w:hAnsi="Arial" w:cs="Arial"/>
-          <w:sz w:val="24"/>
-          <w:szCs w:val="24"/>
-        </w:rPr>
-        <w:t xml:space="preserve"> </w:t>
-      </w:r>
-      <w:r>
-        <w:rPr>
-          <w:rFonts w:ascii="Arial" w:hAnsi="Arial" w:cs="Arial"/>
-          <w:sz w:val="24"/>
-          <w:szCs w:val="24"/>
-        </w:rPr>
-        <w:t>und kann mit dem zusätzlichen Drücken der Leertaste in seiner Höhe verändert werden</w:t>
-      </w:r>
-      <w:r>
-        <w:rPr>
-          <w:rFonts w:ascii="Arial" w:hAnsi="Arial" w:cs="Arial"/>
-          <w:sz w:val="24"/>
-          <w:szCs w:val="24"/>
-        </w:rPr>
-        <w:t xml:space="preserve">. </w:t>
-      </w:r>
-      <w:r>
-        <w:rPr>
-          <w:rFonts w:ascii="Arial" w:hAnsi="Arial" w:cs="Arial"/>
-          <w:sz w:val="24"/>
-          <w:szCs w:val="24"/>
-        </w:rPr>
-        <w:t xml:space="preserve">Zur Berechnung der Rotation des Kometen um den Mittelpunkt wird der Arkustangens im </w:t>
-      </w:r>
-      <w:proofErr w:type="spellStart"/>
-      <w:r>
-        <w:rPr>
-          <w:rFonts w:ascii="Arial" w:hAnsi="Arial" w:cs="Arial"/>
-          <w:sz w:val="24"/>
-          <w:szCs w:val="24"/>
-        </w:rPr>
-        <w:t>Radiantenmaß</w:t>
-      </w:r>
-      <w:proofErr w:type="spellEnd"/>
-      <w:r>
-        <w:rPr>
-          <w:rFonts w:ascii="Arial" w:hAnsi="Arial" w:cs="Arial"/>
-          <w:sz w:val="24"/>
-          <w:szCs w:val="24"/>
-        </w:rPr>
-        <w:t xml:space="preserve"> ermittelt und dem jeweiligen Kometen mit der rotation-Methode hinzugefügt. Zum Verkleinern und Vergrößern der Kometenlinie und des Kometenkopfes wird der Quotient der geklickten Mausposition und der aktuellen Mausposition berechnet und mit der </w:t>
-      </w:r>
-      <w:proofErr w:type="spellStart"/>
-      <w:r>
-        <w:rPr>
-          <w:rFonts w:ascii="Arial" w:hAnsi="Arial" w:cs="Arial"/>
-          <w:sz w:val="24"/>
-          <w:szCs w:val="24"/>
-        </w:rPr>
-        <w:t>scaleY</w:t>
-      </w:r>
-      <w:proofErr w:type="spellEnd"/>
-      <w:r>
-        <w:rPr>
-          <w:rFonts w:ascii="Arial" w:hAnsi="Arial" w:cs="Arial"/>
-          <w:sz w:val="24"/>
-          <w:szCs w:val="24"/>
-        </w:rPr>
-        <w:t xml:space="preserve">- und </w:t>
-      </w:r>
-      <w:proofErr w:type="spellStart"/>
-      <w:r>
-        <w:rPr>
-          <w:rFonts w:ascii="Arial" w:hAnsi="Arial" w:cs="Arial"/>
-          <w:sz w:val="24"/>
-          <w:szCs w:val="24"/>
-        </w:rPr>
-        <w:t>scaleX</w:t>
-      </w:r>
-      <w:proofErr w:type="spellEnd"/>
-      <w:r>
-        <w:rPr>
-          <w:rFonts w:ascii="Arial" w:hAnsi="Arial" w:cs="Arial"/>
-          <w:sz w:val="24"/>
-          <w:szCs w:val="24"/>
-        </w:rPr>
-        <w:t xml:space="preserve">-Methode angewendet. Die daraus resultierende Länge der Kometenlinie dient wiederum der Berechnung der Sound-Parameter. Diese Linie wird aus der Höhe der Bounds und des </w:t>
-      </w:r>
-      <w:proofErr w:type="spellStart"/>
-      <w:r>
-        <w:rPr>
-          <w:rFonts w:ascii="Arial" w:hAnsi="Arial" w:cs="Arial"/>
-          <w:sz w:val="24"/>
-          <w:szCs w:val="24"/>
-        </w:rPr>
-        <w:t>Scale</w:t>
-      </w:r>
-      <w:proofErr w:type="spellEnd"/>
-      <w:r>
-        <w:rPr>
-          <w:rFonts w:ascii="Arial" w:hAnsi="Arial" w:cs="Arial"/>
-          <w:sz w:val="24"/>
-          <w:szCs w:val="24"/>
-        </w:rPr>
-        <w:t>-Faktors ermittelt.</w:t>
-      </w:r>
-      <w:r>
-        <w:rPr>
-          <w:rFonts w:ascii="Arial" w:hAnsi="Arial" w:cs="Arial"/>
-          <w:sz w:val="24"/>
-          <w:szCs w:val="24"/>
-        </w:rPr>
-        <w:t xml:space="preserve"> Der innere gestrichelte Ring dient zur Orientierung hinsichtlich des mittleren Einstellungswertes des betreffenden Parameters. </w:t>
-      </w:r>
-      <w:r>
-        <w:rPr>
-          <w:rFonts w:ascii="Arial" w:hAnsi="Arial" w:cs="Arial"/>
-          <w:sz w:val="24"/>
-          <w:szCs w:val="24"/>
-        </w:rPr>
-        <w:t>Die Höhenveränderung des Kometen ist nur bis zur äußeren Kante des Planeten möglich.</w:t>
-      </w:r>
-    </w:p>
-    <w:p>
-      <w:pPr>
-        <w:spacing w:line="360" w:lineRule="auto"/>
-        <w:jc w:val="both"/>
-        <w:rPr>
-          <w:rFonts w:ascii="Arial" w:hAnsi="Arial" w:cs="Arial"/>
-          <w:b/>
-          <w:sz w:val="24"/>
-          <w:szCs w:val="24"/>
-        </w:rPr>
-      </w:pPr>
-      <w:r>
-        <w:rPr>
-          <w:rFonts w:ascii="Arial" w:hAnsi="Arial" w:cs="Arial"/>
-          <w:b/>
-          <w:sz w:val="24"/>
-          <w:szCs w:val="24"/>
-        </w:rPr>
-        <w:t>Planet und Farbstimmung</w:t>
-      </w:r>
-    </w:p>
-    <w:p>
-      <w:pPr>
-        <w:spacing w:line="360" w:lineRule="auto"/>
-        <w:jc w:val="both"/>
-        <w:rPr>
-          <w:rFonts w:ascii="Arial" w:hAnsi="Arial" w:cs="Arial"/>
-          <w:color w:val="ED7D31" w:themeColor="accent2"/>
-          <w:sz w:val="24"/>
-          <w:szCs w:val="24"/>
-        </w:rPr>
-      </w:pPr>
-      <w:r>
-        <w:rPr>
-          <w:rFonts w:ascii="Arial" w:hAnsi="Arial" w:cs="Arial"/>
-          <w:sz w:val="24"/>
-          <w:szCs w:val="24"/>
-        </w:rPr>
-        <w:t>Innerhalb des Planeten kann die Farbe des Backgrounds und des Planeten</w:t>
-      </w:r>
-      <w:r>
-        <w:rPr>
-          <w:rFonts w:ascii="Arial" w:hAnsi="Arial" w:cs="Arial"/>
-          <w:sz w:val="24"/>
-          <w:szCs w:val="24"/>
-        </w:rPr>
-        <w:t>,</w:t>
-      </w:r>
-      <w:r>
-        <w:rPr>
-          <w:rFonts w:ascii="Arial" w:hAnsi="Arial" w:cs="Arial"/>
-          <w:sz w:val="24"/>
-          <w:szCs w:val="24"/>
-        </w:rPr>
-        <w:t xml:space="preserve"> </w:t>
-      </w:r>
-      <w:r>
-        <w:rPr>
-          <w:rFonts w:ascii="Arial" w:hAnsi="Arial" w:cs="Arial"/>
-          <w:sz w:val="24"/>
-          <w:szCs w:val="24"/>
-        </w:rPr>
-        <w:t>durch ein „</w:t>
-      </w:r>
-      <w:proofErr w:type="spellStart"/>
-      <w:r>
-        <w:rPr>
-          <w:rFonts w:ascii="Arial" w:hAnsi="Arial" w:cs="Arial"/>
-          <w:sz w:val="24"/>
-          <w:szCs w:val="24"/>
-        </w:rPr>
-        <w:t>pressmove</w:t>
-      </w:r>
-      <w:proofErr w:type="spellEnd"/>
-      <w:r>
-        <w:rPr>
-          <w:rFonts w:ascii="Arial" w:hAnsi="Arial" w:cs="Arial"/>
-          <w:sz w:val="24"/>
-          <w:szCs w:val="24"/>
-        </w:rPr>
-        <w:t xml:space="preserve">“-Event mit der Maus, </w:t>
-      </w:r>
-      <w:r>
-        <w:rPr>
-          <w:rFonts w:ascii="Arial" w:hAnsi="Arial" w:cs="Arial"/>
-          <w:sz w:val="24"/>
-          <w:szCs w:val="24"/>
-        </w:rPr>
-        <w:t xml:space="preserve">geändert werden. Die Änderung der Farbe bewirkt eine Veränderung der Soundeinstellung, um eine passende Stimmung zu erzeugen. Dazu wird mithilfe der aktuellen Mausposition ein RGB-Wert ermittelt. </w:t>
-      </w:r>
-      <w:r>
-        <w:rPr>
-          <w:rFonts w:ascii="Arial" w:hAnsi="Arial" w:cs="Arial"/>
-          <w:color w:val="ED7D31" w:themeColor="accent2"/>
-          <w:sz w:val="24"/>
-          <w:szCs w:val="24"/>
-        </w:rPr>
-        <w:t>Die entsprechenden Soundeinstellungen für die betreffende Farbe wurden vorab festgesetzt.</w:t>
-      </w:r>
-    </w:p>
-    <w:p>
-      <w:pPr>
-        <w:spacing w:line="360" w:lineRule="auto"/>
-        <w:jc w:val="both"/>
-        <w:rPr>
-          <w:rFonts w:ascii="Arial" w:hAnsi="Arial" w:cs="Arial"/>
-          <w:b/>
-          <w:color w:val="ED7D31" w:themeColor="accent2"/>
-          <w:sz w:val="24"/>
-          <w:szCs w:val="24"/>
-        </w:rPr>
-      </w:pPr>
-      <w:r>
-        <w:rPr>
-          <w:rFonts w:ascii="Arial" w:hAnsi="Arial" w:cs="Arial"/>
-          <w:b/>
-          <w:color w:val="ED7D31" w:themeColor="accent2"/>
-          <w:sz w:val="24"/>
-          <w:szCs w:val="24"/>
-        </w:rPr>
-        <w:lastRenderedPageBreak/>
-        <w:t>Play Music</w:t>
-      </w:r>
+          <w:color w:val="000000" w:themeColor="text1"/>
+          <w:sz w:val="24"/>
+          <w:szCs w:val="24"/>
+        </w:rPr>
+        <w:t xml:space="preserve"> sind womöglich erforderlich, da hier vom Standort der chrome.exe des Nutzers ausgegangen wird.</w:t>
+      </w:r>
+    </w:p>
+    <w:p>
+      <w:pPr>
+        <w:spacing w:line="360" w:lineRule="auto"/>
+        <w:jc w:val="both"/>
+        <w:rPr>
+          <w:color w:val="000000" w:themeColor="text1"/>
+        </w:rPr>
+      </w:pPr>
       <w:bookmarkStart w:id="0" w:name="_GoBack"/>
       <w:bookmarkEnd w:id="0"/>
     </w:p>
@@ -905,179 +1183,19 @@
         <w:jc w:val="both"/>
         <w:rPr>
           <w:rFonts w:ascii="Arial" w:hAnsi="Arial" w:cs="Arial"/>
-          <w:color w:val="ED7D31" w:themeColor="accent2"/>
-          <w:sz w:val="24"/>
-          <w:szCs w:val="24"/>
-        </w:rPr>
-      </w:pPr>
-      <w:r>
-        <w:rPr>
-          <w:rFonts w:ascii="Arial" w:hAnsi="Arial" w:cs="Arial"/>
-          <w:color w:val="ED7D31" w:themeColor="accent2"/>
-          <w:sz w:val="24"/>
-          <w:szCs w:val="24"/>
-        </w:rPr>
-        <w:t>Nach Betätigung des Knopfes wird der zuvor eingestellte Sound abgespielt. Durch das Hinzufügen und Bewegen der Kometen kann dieser Sound in Echtzeit bearbeitet werden. Eine weitere Betätigung pausiert die Wiedergabe des Sounds.</w:t>
-      </w:r>
-    </w:p>
-    <w:p>
-      <w:pPr>
-        <w:spacing w:line="360" w:lineRule="auto"/>
-        <w:jc w:val="both"/>
-        <w:rPr>
-          <w:rFonts w:ascii="Arial" w:hAnsi="Arial" w:cs="Arial"/>
-          <w:b/>
-          <w:color w:val="ED7D31" w:themeColor="accent2"/>
-          <w:sz w:val="24"/>
-          <w:szCs w:val="24"/>
-        </w:rPr>
-      </w:pPr>
-      <w:r>
-        <w:rPr>
-          <w:rFonts w:ascii="Arial" w:hAnsi="Arial" w:cs="Arial"/>
-          <w:b/>
-          <w:color w:val="ED7D31" w:themeColor="accent2"/>
-          <w:sz w:val="24"/>
-          <w:szCs w:val="24"/>
-        </w:rPr>
-        <w:t xml:space="preserve">4. </w:t>
-      </w:r>
-      <w:r>
-        <w:rPr>
-          <w:rFonts w:ascii="Arial" w:hAnsi="Arial" w:cs="Arial"/>
-          <w:b/>
-          <w:color w:val="ED7D31" w:themeColor="accent2"/>
-          <w:sz w:val="24"/>
-          <w:szCs w:val="24"/>
-        </w:rPr>
-        <w:t>Hinweise</w:t>
-      </w:r>
-    </w:p>
-    <w:p>
-      <w:pPr>
-        <w:spacing w:line="360" w:lineRule="auto"/>
-        <w:jc w:val="both"/>
-        <w:rPr>
-          <w:rFonts w:ascii="Arial" w:hAnsi="Arial" w:cs="Arial"/>
-          <w:b/>
-          <w:color w:val="ED7D31" w:themeColor="accent2"/>
-          <w:sz w:val="24"/>
-          <w:szCs w:val="24"/>
-        </w:rPr>
-      </w:pPr>
-      <w:r>
-        <w:rPr>
-          <w:rFonts w:ascii="Arial" w:hAnsi="Arial" w:cs="Arial"/>
-          <w:b/>
-          <w:color w:val="ED7D31" w:themeColor="accent2"/>
-          <w:sz w:val="24"/>
-          <w:szCs w:val="24"/>
-        </w:rPr>
-        <w:t xml:space="preserve">Hinweise bei Nutzung über </w:t>
-      </w:r>
-      <w:proofErr w:type="spellStart"/>
-      <w:r>
-        <w:rPr>
-          <w:rFonts w:ascii="Arial" w:hAnsi="Arial" w:cs="Arial"/>
-          <w:b/>
-          <w:color w:val="ED7D31" w:themeColor="accent2"/>
-          <w:sz w:val="24"/>
-          <w:szCs w:val="24"/>
-        </w:rPr>
-        <w:t>Github</w:t>
-      </w:r>
-      <w:proofErr w:type="spellEnd"/>
-    </w:p>
-    <w:p>
-      <w:pPr>
-        <w:spacing w:line="360" w:lineRule="auto"/>
-        <w:jc w:val="both"/>
-        <w:rPr>
-          <w:rFonts w:ascii="Arial" w:hAnsi="Arial" w:cs="Arial"/>
-          <w:color w:val="ED7D31" w:themeColor="accent2"/>
-          <w:sz w:val="24"/>
-          <w:szCs w:val="24"/>
-        </w:rPr>
-      </w:pPr>
-      <w:r>
-        <w:rPr>
-          <w:rFonts w:ascii="Arial" w:hAnsi="Arial" w:cs="Arial"/>
-          <w:color w:val="ED7D31" w:themeColor="accent2"/>
-          <w:sz w:val="24"/>
-          <w:szCs w:val="24"/>
-        </w:rPr>
-        <w:t>- Die Nutzung des Browsers „Microsoft Edge“ wird zur Ausführung der Web-Applikation empfohlen. Andere Browser unterstützen den Code ohne weitere Voreinstellungen nur bedingt.</w:t>
-      </w:r>
-    </w:p>
-    <w:p>
-      <w:pPr>
-        <w:spacing w:line="360" w:lineRule="auto"/>
-        <w:rPr>
-          <w:rFonts w:ascii="Arial" w:hAnsi="Arial" w:cs="Arial"/>
-          <w:color w:val="ED7D31" w:themeColor="accent2"/>
-          <w:sz w:val="24"/>
-          <w:szCs w:val="24"/>
-        </w:rPr>
-      </w:pPr>
-      <w:r>
-        <w:rPr>
-          <w:rFonts w:ascii="Arial" w:hAnsi="Arial" w:cs="Arial"/>
-          <w:b/>
-          <w:color w:val="ED7D31" w:themeColor="accent2"/>
-          <w:sz w:val="24"/>
-          <w:szCs w:val="24"/>
-        </w:rPr>
-        <w:t>Hinweise bei lokaler Nutzung</w:t>
-      </w:r>
-      <w:r>
-        <w:rPr>
-          <w:rFonts w:ascii="Arial" w:hAnsi="Arial" w:cs="Arial"/>
-          <w:color w:val="ED7D31" w:themeColor="accent2"/>
-          <w:sz w:val="24"/>
-          <w:szCs w:val="24"/>
-        </w:rPr>
-        <w:br/>
-        <w:t xml:space="preserve">- Über die beigefügte bat-Datei kann die Web-Applikation auch in Chrome genutzt werden. Änderungen bezüglich des </w:t>
-      </w:r>
-      <w:proofErr w:type="spellStart"/>
-      <w:r>
-        <w:rPr>
-          <w:rFonts w:ascii="Arial" w:hAnsi="Arial" w:cs="Arial"/>
-          <w:color w:val="ED7D31" w:themeColor="accent2"/>
-          <w:sz w:val="24"/>
-          <w:szCs w:val="24"/>
-        </w:rPr>
-        <w:t>Paths</w:t>
-      </w:r>
-      <w:proofErr w:type="spellEnd"/>
-      <w:r>
-        <w:rPr>
-          <w:rFonts w:ascii="Arial" w:hAnsi="Arial" w:cs="Arial"/>
-          <w:color w:val="ED7D31" w:themeColor="accent2"/>
-          <w:sz w:val="24"/>
-          <w:szCs w:val="24"/>
-        </w:rPr>
-        <w:t xml:space="preserve"> sind womöglich erforderlich, da hier vom Standort der chrome.exe des Nutzers ausgegangen wird.</w:t>
-      </w:r>
-    </w:p>
-    <w:p>
-      <w:pPr>
-        <w:spacing w:line="360" w:lineRule="auto"/>
-        <w:jc w:val="both"/>
-      </w:pPr>
-    </w:p>
-    <w:p>
-      <w:pPr>
-        <w:spacing w:line="360" w:lineRule="auto"/>
-        <w:jc w:val="both"/>
-        <w:rPr>
-          <w:rFonts w:ascii="Arial" w:hAnsi="Arial" w:cs="Arial"/>
-          <w:sz w:val="24"/>
-          <w:szCs w:val="24"/>
-        </w:rPr>
-      </w:pPr>
-    </w:p>
-    <w:p/>
+          <w:color w:val="000000" w:themeColor="text1"/>
+          <w:sz w:val="24"/>
+          <w:szCs w:val="24"/>
+        </w:rPr>
+      </w:pPr>
+    </w:p>
+    <w:p>
+      <w:pPr>
+        <w:rPr>
+          <w:color w:val="000000" w:themeColor="text1"/>
+        </w:rPr>
+      </w:pPr>
+    </w:p>
     <w:sectPr>
       <w:pgSz w:w="11906" w:h="16838"/>
       <w:pgMar w:top="1417" w:right="1417" w:bottom="1134" w:left="1417" w:header="708" w:footer="708" w:gutter="0"/>
